--- a/Notes.docx
+++ b/Notes.docx
@@ -74,6 +74,25 @@
       <w:proofErr w:type="spellEnd"/>
       <w:r>
         <w:t>.</w:t>
+      </w:r>
+    </w:p>
+    <w:p>
+      <w:r>
+        <w:t>Having the Hopfield net flattens out the recall events.</w:t>
+      </w:r>
+    </w:p>
+    <w:p/>
+    <w:p>
+      <w:pPr>
+        <w:pStyle w:val="Heading1"/>
+      </w:pPr>
+      <w:r>
+        <w:t>Notes</w:t>
+      </w:r>
+    </w:p>
+    <w:p>
+      <w:r>
+        <w:t>Should be able to store about 0.14*N patterns in the Hopfield network.  (400 neurons = 56 patterns).</w:t>
       </w:r>
       <w:bookmarkStart w:id="0" w:name="_GoBack"/>
       <w:bookmarkEnd w:id="0"/>

--- a/Notes.docx
+++ b/Notes.docx
@@ -25,6 +25,11 @@
         <w:t>In order to make the flood be future-related only, I reset the Martingale process after the flood.</w:t>
       </w:r>
     </w:p>
+    <w:p>
+      <w:r>
+        <w:t>Reminders = current martingale + old feature.</w:t>
+      </w:r>
+    </w:p>
     <w:p/>
     <w:p>
       <w:pPr>
@@ -83,6 +88,39 @@
     </w:p>
     <w:p/>
     <w:p>
+      <w:r>
+        <w:t xml:space="preserve">More salience </w:t>
+      </w:r>
+      <w:r>
+        <w:sym w:font="Wingdings" w:char="F0E0"/>
+      </w:r>
+      <w:r>
+        <w:t xml:space="preserve"> longer decay times from Hopfield, but not no-H.</w:t>
+      </w:r>
+    </w:p>
+    <w:p>
+      <w:r>
+        <w:t xml:space="preserve">More cost </w:t>
+      </w:r>
+      <w:r>
+        <w:sym w:font="Wingdings" w:char="F0E0"/>
+      </w:r>
+      <w:r>
+        <w:t xml:space="preserve"> longer decay times for both.</w:t>
+      </w:r>
+    </w:p>
+    <w:p>
+      <w:r>
+        <w:t>Reminders do increase cost around reminded times.  The more reminders you have, the more it connects to other times and there is a non-linear increase.  Also, the more reminders you have at similar times, the stronger the effect.</w:t>
+      </w:r>
+    </w:p>
+    <w:p>
+      <w:r>
+        <w:t>Alleviation works as well, but it does not erase the whole memory – because the recall is never perfect.</w:t>
+      </w:r>
+    </w:p>
+    <w:p/>
+    <w:p>
       <w:pPr>
         <w:pStyle w:val="Heading1"/>
       </w:pPr>
@@ -93,6 +131,11 @@
     <w:p>
       <w:r>
         <w:t>Should be able to store about 0.14*N patterns in the Hopfield network.  (400 neurons = 56 patterns).</w:t>
+      </w:r>
+    </w:p>
+    <w:p>
+      <w:r>
+        <w:t>Do I need to build the models to work forward in time?</w:t>
       </w:r>
       <w:bookmarkStart w:id="0" w:name="_GoBack"/>
       <w:bookmarkEnd w:id="0"/>

--- a/Notes.docx
+++ b/Notes.docx
@@ -132,14 +132,10 @@
       <w:r>
         <w:t>Should be able to store about 0.14*N patterns in the Hopfield network.  (400 neurons = 56 patterns).</w:t>
       </w:r>
-    </w:p>
-    <w:p>
-      <w:r>
-        <w:t>Do I need to build the models to work forward in time?</w:t>
-      </w:r>
       <w:bookmarkStart w:id="0" w:name="_GoBack"/>
       <w:bookmarkEnd w:id="0"/>
     </w:p>
+    <w:p/>
     <w:sectPr>
       <w:pgSz w:w="12240" w:h="15840"/>
       <w:pgMar w:top="1440" w:right="1440" w:bottom="1440" w:left="1440" w:header="720" w:footer="720" w:gutter="0"/>
